--- a/templates/contract_template.docx
+++ b/templates/contract_template.docx
@@ -1,6 +1,6 @@
 
 <file path=word/document.xml><?xml version="1.0" encoding="utf-8"?>
-<w:document xmlns:wpc="http://schemas.microsoft.com/office/word/2010/wordprocessingCanvas" xmlns:cx="http://schemas.microsoft.com/office/drawing/2014/chartex" xmlns:cx1="http://schemas.microsoft.com/office/drawing/2015/9/8/chartex" xmlns:cx2="http://schemas.microsoft.com/office/drawing/2015/10/21/chartex" xmlns:cx3="http://schemas.microsoft.com/office/drawing/2016/5/9/chartex" xmlns:cx4="http://schemas.microsoft.com/office/drawing/2016/5/10/chartex" xmlns:cx5="http://schemas.microsoft.com/office/drawing/2016/5/11/chartex" xmlns:cx6="http://schemas.microsoft.com/office/drawing/2016/5/12/chartex" xmlns:cx7="http://schemas.microsoft.com/office/drawing/2016/5/13/chartex" xmlns:cx8="http://schemas.microsoft.com/office/drawing/2016/5/14/chartex" xmlns:mc="http://schemas.openxmlformats.org/markup-compatibility/2006" xmlns:aink="http://schemas.microsoft.com/office/drawing/2016/ink" xmlns:am3d="http://schemas.microsoft.com/office/drawing/2017/model3d" xmlns:o="urn:schemas-microsoft-com:office:office" xmlns:r="http://schemas.openxmlformats.org/officeDocument/2006/relationships" xmlns:m="http://schemas.openxmlformats.org/officeDocument/2006/math" xmlns:v="urn:schemas-microsoft-com:vml" xmlns:wp14="http://schemas.microsoft.com/office/word/2010/wordprocessingDrawing" xmlns:wp="http://schemas.openxmlformats.org/drawingml/2006/wordprocessingDrawing" xmlns:w10="urn:schemas-microsoft-com:office:word" xmlns:w="http://schemas.openxmlformats.org/wordprocessingml/2006/main" xmlns:w14="http://schemas.microsoft.com/office/word/2010/wordml" xmlns:w15="http://schemas.microsoft.com/office/word/2012/wordml" xmlns:w16cex="http://schemas.microsoft.com/office/word/2018/wordml/cex" xmlns:w16cid="http://schemas.microsoft.com/office/word/2016/wordml/cid" xmlns:w16="http://schemas.microsoft.com/office/word/2018/wordml" xmlns:w16sdtdh="http://schemas.microsoft.com/office/word/2020/wordml/sdtdatahash" xmlns:w16se="http://schemas.microsoft.com/office/word/2015/wordml/symex" xmlns:wpg="http://schemas.microsoft.com/office/word/2010/wordprocessingGroup" xmlns:wpi="http://schemas.microsoft.com/office/word/2010/wordprocessingInk" xmlns:wne="http://schemas.microsoft.com/office/word/2006/wordml" xmlns:wps="http://schemas.microsoft.com/office/word/2010/wordprocessingShape" mc:Ignorable="w14 w15 w16se w16cid w16 w16cex w16sdtdh wp14">
+<w:document xmlns:wpc="http://schemas.microsoft.com/office/word/2010/wordprocessingCanvas" xmlns:cx="http://schemas.microsoft.com/office/drawing/2014/chartex" xmlns:cx1="http://schemas.microsoft.com/office/drawing/2015/9/8/chartex" xmlns:cx2="http://schemas.microsoft.com/office/drawing/2015/10/21/chartex" xmlns:cx3="http://schemas.microsoft.com/office/drawing/2016/5/9/chartex" xmlns:cx4="http://schemas.microsoft.com/office/drawing/2016/5/10/chartex" xmlns:cx5="http://schemas.microsoft.com/office/drawing/2016/5/11/chartex" xmlns:cx6="http://schemas.microsoft.com/office/drawing/2016/5/12/chartex" xmlns:cx7="http://schemas.microsoft.com/office/drawing/2016/5/13/chartex" xmlns:cx8="http://schemas.microsoft.com/office/drawing/2016/5/14/chartex" xmlns:mc="http://schemas.openxmlformats.org/markup-compatibility/2006" xmlns:aink="http://schemas.microsoft.com/office/drawing/2016/ink" xmlns:am3d="http://schemas.microsoft.com/office/drawing/2017/model3d" xmlns:o="urn:schemas-microsoft-com:office:office" xmlns:oel="http://schemas.microsoft.com/office/2019/extlst" xmlns:r="http://schemas.openxmlformats.org/officeDocument/2006/relationships" xmlns:m="http://schemas.openxmlformats.org/officeDocument/2006/math" xmlns:v="urn:schemas-microsoft-com:vml" xmlns:wp14="http://schemas.microsoft.com/office/word/2010/wordprocessingDrawing" xmlns:wp="http://schemas.openxmlformats.org/drawingml/2006/wordprocessingDrawing" xmlns:w10="urn:schemas-microsoft-com:office:word" xmlns:w="http://schemas.openxmlformats.org/wordprocessingml/2006/main" xmlns:w14="http://schemas.microsoft.com/office/word/2010/wordml" xmlns:w15="http://schemas.microsoft.com/office/word/2012/wordml" xmlns:w16cex="http://schemas.microsoft.com/office/word/2018/wordml/cex" xmlns:w16cid="http://schemas.microsoft.com/office/word/2016/wordml/cid" xmlns:w16="http://schemas.microsoft.com/office/word/2018/wordml" xmlns:w16du="http://schemas.microsoft.com/office/word/2023/wordml/word16du" xmlns:w16sdtdh="http://schemas.microsoft.com/office/word/2020/wordml/sdtdatahash" xmlns:w16se="http://schemas.microsoft.com/office/word/2015/wordml/symex" xmlns:wpg="http://schemas.microsoft.com/office/word/2010/wordprocessingGroup" xmlns:wpi="http://schemas.microsoft.com/office/word/2010/wordprocessingInk" xmlns:wne="http://schemas.microsoft.com/office/word/2006/wordml" xmlns:wps="http://schemas.microsoft.com/office/word/2010/wordprocessingShape" mc:Ignorable="w14 w15 w16se w16cid w16 w16cex w16sdtdh w16du wp14">
   <w:body>
     <w:p>
       <w:pPr>
@@ -32,6 +32,16 @@
           <w:szCs w:val="22"/>
           <w:lang w:val="uk-UA"/>
         </w:rPr>
+        <w:t xml:space="preserve"> №</w:t>
+      </w:r>
+      <w:r>
+        <w:rPr>
+          <w:rFonts w:asciiTheme="minorHAnsi" w:hAnsiTheme="minorHAnsi" w:cstheme="minorHAnsi"/>
+          <w:b/>
+          <w:sz w:val="22"/>
+          <w:szCs w:val="22"/>
+          <w:lang w:val="en-US"/>
+        </w:rPr>
         <w:t xml:space="preserve"> </w:t>
       </w:r>
       <w:r>
@@ -40,44 +50,9 @@
           <w:b/>
           <w:sz w:val="22"/>
           <w:szCs w:val="22"/>
-          <w:lang w:val="uk-UA"/>
-        </w:rPr>
-        <w:t xml:space="preserve">№ </w:t>
-      </w:r>
-      <w:r>
-        <w:rPr>
-          <w:rFonts w:asciiTheme="minorHAnsi" w:hAnsiTheme="minorHAnsi" w:cstheme="minorHAnsi"/>
-          <w:b/>
-          <w:sz w:val="22"/>
-          <w:szCs w:val="22"/>
-          <w:highlight w:val="yellow"/>
-          <w:lang w:val="uk-UA"/>
-        </w:rPr>
-        <w:t>{</w:t>
-      </w:r>
-      <w:proofErr w:type="spellStart"/>
-      <w:r>
-        <w:rPr>
-          <w:rFonts w:asciiTheme="minorHAnsi" w:hAnsiTheme="minorHAnsi" w:cstheme="minorHAnsi"/>
-          <w:b/>
-          <w:sz w:val="22"/>
-          <w:szCs w:val="22"/>
-          <w:highlight w:val="yellow"/>
-          <w:lang w:val="uk-UA"/>
-        </w:rPr>
-        <w:t>contract_number</w:t>
-      </w:r>
-      <w:proofErr w:type="spellEnd"/>
-      <w:r>
-        <w:rPr>
-          <w:rFonts w:asciiTheme="minorHAnsi" w:hAnsiTheme="minorHAnsi" w:cstheme="minorHAnsi"/>
-          <w:b/>
-          <w:sz w:val="22"/>
-          <w:szCs w:val="22"/>
-          <w:highlight w:val="yellow"/>
-          <w:lang w:val="uk-UA"/>
-        </w:rPr>
-        <w:t>}</w:t>
+          <w:lang w:val="en-US"/>
+        </w:rPr>
+        <w:t>{contract_number}</w:t>
       </w:r>
     </w:p>
     <w:p>
@@ -155,9 +130,98 @@
           <w:highlight w:val="yellow"/>
           <w:lang w:val="uk-UA"/>
         </w:rPr>
-        <w:t>{</w:t>
-      </w:r>
-      <w:proofErr w:type="spellStart"/>
+        <w:t>{city}</w:t>
+      </w:r>
+      <w:r>
+        <w:rPr>
+          <w:rFonts w:asciiTheme="minorHAnsi" w:hAnsiTheme="minorHAnsi" w:cstheme="minorHAnsi"/>
+          <w:sz w:val="22"/>
+          <w:szCs w:val="22"/>
+          <w:lang w:val="uk-UA"/>
+        </w:rPr>
+        <w:tab/>
+      </w:r>
+      <w:r>
+        <w:rPr>
+          <w:rFonts w:asciiTheme="minorHAnsi" w:hAnsiTheme="minorHAnsi" w:cstheme="minorHAnsi"/>
+          <w:sz w:val="22"/>
+          <w:szCs w:val="22"/>
+          <w:lang w:val="uk-UA"/>
+        </w:rPr>
+        <w:tab/>
+      </w:r>
+      <w:r>
+        <w:rPr>
+          <w:rFonts w:asciiTheme="minorHAnsi" w:hAnsiTheme="minorHAnsi" w:cstheme="minorHAnsi"/>
+          <w:sz w:val="22"/>
+          <w:szCs w:val="22"/>
+          <w:lang w:val="uk-UA"/>
+        </w:rPr>
+        <w:tab/>
+      </w:r>
+      <w:r>
+        <w:rPr>
+          <w:rFonts w:asciiTheme="minorHAnsi" w:hAnsiTheme="minorHAnsi" w:cstheme="minorHAnsi"/>
+          <w:sz w:val="22"/>
+          <w:szCs w:val="22"/>
+          <w:lang w:val="uk-UA"/>
+        </w:rPr>
+        <w:tab/>
+      </w:r>
+      <w:r>
+        <w:rPr>
+          <w:rFonts w:asciiTheme="minorHAnsi" w:hAnsiTheme="minorHAnsi" w:cstheme="minorHAnsi"/>
+          <w:sz w:val="22"/>
+          <w:szCs w:val="22"/>
+          <w:lang w:val="uk-UA"/>
+        </w:rPr>
+        <w:tab/>
+      </w:r>
+      <w:r>
+        <w:rPr>
+          <w:rFonts w:asciiTheme="minorHAnsi" w:hAnsiTheme="minorHAnsi" w:cstheme="minorHAnsi"/>
+          <w:sz w:val="22"/>
+          <w:szCs w:val="22"/>
+          <w:lang w:val="uk-UA"/>
+        </w:rPr>
+        <w:tab/>
+      </w:r>
+      <w:r>
+        <w:rPr>
+          <w:rFonts w:asciiTheme="minorHAnsi" w:hAnsiTheme="minorHAnsi" w:cstheme="minorHAnsi"/>
+          <w:sz w:val="22"/>
+          <w:szCs w:val="22"/>
+          <w:lang w:val="uk-UA"/>
+        </w:rPr>
+        <w:tab/>
+      </w:r>
+      <w:r>
+        <w:rPr>
+          <w:rFonts w:asciiTheme="minorHAnsi" w:hAnsiTheme="minorHAnsi" w:cstheme="minorHAnsi"/>
+          <w:sz w:val="22"/>
+          <w:szCs w:val="22"/>
+          <w:lang w:val="uk-UA"/>
+        </w:rPr>
+        <w:tab/>
+      </w:r>
+      <w:r>
+        <w:rPr>
+          <w:rFonts w:asciiTheme="minorHAnsi" w:hAnsiTheme="minorHAnsi" w:cstheme="minorHAnsi"/>
+          <w:sz w:val="22"/>
+          <w:szCs w:val="22"/>
+          <w:lang w:val="uk-UA"/>
+        </w:rPr>
+        <w:tab/>
+      </w:r>
+      <w:r>
+        <w:rPr>
+          <w:rFonts w:asciiTheme="minorHAnsi" w:hAnsiTheme="minorHAnsi" w:cstheme="minorHAnsi"/>
+          <w:sz w:val="22"/>
+          <w:szCs w:val="22"/>
+          <w:lang w:val="uk-UA"/>
+        </w:rPr>
+        <w:tab/>
+      </w:r>
       <w:r>
         <w:rPr>
           <w:rFonts w:asciiTheme="minorHAnsi" w:hAnsiTheme="minorHAnsi" w:cstheme="minorHAnsi"/>
@@ -166,140 +230,7 @@
           <w:highlight w:val="yellow"/>
           <w:lang w:val="uk-UA"/>
         </w:rPr>
-        <w:t>city</w:t>
-      </w:r>
-      <w:proofErr w:type="spellEnd"/>
-      <w:r>
-        <w:rPr>
-          <w:rFonts w:asciiTheme="minorHAnsi" w:hAnsiTheme="minorHAnsi" w:cstheme="minorHAnsi"/>
-          <w:sz w:val="22"/>
-          <w:szCs w:val="22"/>
-          <w:highlight w:val="yellow"/>
-          <w:lang w:val="uk-UA"/>
-        </w:rPr>
-        <w:t>}</w:t>
-      </w:r>
-      <w:r>
-        <w:rPr>
-          <w:rFonts w:asciiTheme="minorHAnsi" w:hAnsiTheme="minorHAnsi" w:cstheme="minorHAnsi"/>
-          <w:sz w:val="22"/>
-          <w:szCs w:val="22"/>
-          <w:lang w:val="uk-UA"/>
-        </w:rPr>
-        <w:tab/>
-      </w:r>
-      <w:r>
-        <w:rPr>
-          <w:rFonts w:asciiTheme="minorHAnsi" w:hAnsiTheme="minorHAnsi" w:cstheme="minorHAnsi"/>
-          <w:sz w:val="22"/>
-          <w:szCs w:val="22"/>
-          <w:lang w:val="uk-UA"/>
-        </w:rPr>
-        <w:tab/>
-      </w:r>
-      <w:r>
-        <w:rPr>
-          <w:rFonts w:asciiTheme="minorHAnsi" w:hAnsiTheme="minorHAnsi" w:cstheme="minorHAnsi"/>
-          <w:sz w:val="22"/>
-          <w:szCs w:val="22"/>
-          <w:lang w:val="uk-UA"/>
-        </w:rPr>
-        <w:tab/>
-      </w:r>
-      <w:r>
-        <w:rPr>
-          <w:rFonts w:asciiTheme="minorHAnsi" w:hAnsiTheme="minorHAnsi" w:cstheme="minorHAnsi"/>
-          <w:sz w:val="22"/>
-          <w:szCs w:val="22"/>
-          <w:lang w:val="uk-UA"/>
-        </w:rPr>
-        <w:tab/>
-      </w:r>
-      <w:r>
-        <w:rPr>
-          <w:rFonts w:asciiTheme="minorHAnsi" w:hAnsiTheme="minorHAnsi" w:cstheme="minorHAnsi"/>
-          <w:sz w:val="22"/>
-          <w:szCs w:val="22"/>
-          <w:lang w:val="uk-UA"/>
-        </w:rPr>
-        <w:tab/>
-      </w:r>
-      <w:r>
-        <w:rPr>
-          <w:rFonts w:asciiTheme="minorHAnsi" w:hAnsiTheme="minorHAnsi" w:cstheme="minorHAnsi"/>
-          <w:sz w:val="22"/>
-          <w:szCs w:val="22"/>
-          <w:lang w:val="uk-UA"/>
-        </w:rPr>
-        <w:tab/>
-      </w:r>
-      <w:r>
-        <w:rPr>
-          <w:rFonts w:asciiTheme="minorHAnsi" w:hAnsiTheme="minorHAnsi" w:cstheme="minorHAnsi"/>
-          <w:sz w:val="22"/>
-          <w:szCs w:val="22"/>
-          <w:lang w:val="uk-UA"/>
-        </w:rPr>
-        <w:tab/>
-      </w:r>
-      <w:r>
-        <w:rPr>
-          <w:rFonts w:asciiTheme="minorHAnsi" w:hAnsiTheme="minorHAnsi" w:cstheme="minorHAnsi"/>
-          <w:sz w:val="22"/>
-          <w:szCs w:val="22"/>
-          <w:lang w:val="uk-UA"/>
-        </w:rPr>
-        <w:tab/>
-      </w:r>
-      <w:r>
-        <w:rPr>
-          <w:rFonts w:asciiTheme="minorHAnsi" w:hAnsiTheme="minorHAnsi" w:cstheme="minorHAnsi"/>
-          <w:sz w:val="22"/>
-          <w:szCs w:val="22"/>
-          <w:lang w:val="uk-UA"/>
-        </w:rPr>
-        <w:tab/>
-      </w:r>
-      <w:r>
-        <w:rPr>
-          <w:rFonts w:asciiTheme="minorHAnsi" w:hAnsiTheme="minorHAnsi" w:cstheme="minorHAnsi"/>
-          <w:sz w:val="22"/>
-          <w:szCs w:val="22"/>
-          <w:lang w:val="uk-UA"/>
-        </w:rPr>
-        <w:tab/>
-      </w:r>
-      <w:r>
-        <w:rPr>
-          <w:rFonts w:asciiTheme="minorHAnsi" w:hAnsiTheme="minorHAnsi" w:cstheme="minorHAnsi"/>
-          <w:sz w:val="22"/>
-          <w:szCs w:val="22"/>
-          <w:highlight w:val="yellow"/>
-          <w:lang w:val="uk-UA"/>
-        </w:rPr>
-        <w:t>{</w:t>
-      </w:r>
-      <w:proofErr w:type="spellStart"/>
-      <w:r>
-        <w:rPr>
-          <w:rFonts w:asciiTheme="minorHAnsi" w:hAnsiTheme="minorHAnsi" w:cstheme="minorHAnsi"/>
-          <w:sz w:val="22"/>
-          <w:szCs w:val="22"/>
-          <w:highlight w:val="yellow"/>
-          <w:lang w:val="uk-UA"/>
-        </w:rPr>
-        <w:t>from_date</w:t>
-      </w:r>
-      <w:proofErr w:type="spellEnd"/>
-      <w:r>
-        <w:rPr>
-          <w:rFonts w:asciiTheme="minorHAnsi" w:hAnsiTheme="minorHAnsi" w:cstheme="minorHAnsi"/>
-          <w:sz w:val="22"/>
-          <w:szCs w:val="22"/>
-          <w:highlight w:val="yellow"/>
-          <w:lang w:val="uk-UA"/>
-        </w:rPr>
-        <w:t>}</w:t>
+        <w:t>{from_date}</w:t>
       </w:r>
       <w:r>
         <w:rPr>
@@ -356,31 +287,7 @@
           <w:highlight w:val="yellow"/>
           <w:lang w:val="uk-UA"/>
         </w:rPr>
-        <w:t>{</w:t>
-      </w:r>
-      <w:proofErr w:type="spellStart"/>
-      <w:r>
-        <w:rPr>
-          <w:rFonts w:asciiTheme="minorHAnsi" w:hAnsiTheme="minorHAnsi" w:cstheme="minorHAnsi"/>
-          <w:b/>
-          <w:sz w:val="22"/>
-          <w:szCs w:val="22"/>
-          <w:highlight w:val="yellow"/>
-          <w:lang w:val="uk-UA"/>
-        </w:rPr>
-        <w:t>party_one</w:t>
-      </w:r>
-      <w:proofErr w:type="spellEnd"/>
-      <w:r>
-        <w:rPr>
-          <w:rFonts w:asciiTheme="minorHAnsi" w:hAnsiTheme="minorHAnsi" w:cstheme="minorHAnsi"/>
-          <w:b/>
-          <w:sz w:val="22"/>
-          <w:szCs w:val="22"/>
-          <w:highlight w:val="yellow"/>
-          <w:lang w:val="uk-UA"/>
-        </w:rPr>
-        <w:t>}</w:t>
+        <w:t>{party_one}</w:t>
       </w:r>
       <w:r>
         <w:rPr>
@@ -421,33 +328,7 @@
           <w:highlight w:val="red"/>
           <w:lang w:val="uk-UA"/>
         </w:rPr>
-        <w:t>{</w:t>
-      </w:r>
-      <w:proofErr w:type="spellStart"/>
-      <w:r>
-        <w:rPr>
-          <w:rFonts w:asciiTheme="minorHAnsi" w:hAnsiTheme="minorHAnsi" w:cstheme="minorHAnsi"/>
-          <w:b/>
-          <w:bCs/>
-          <w:sz w:val="22"/>
-          <w:szCs w:val="22"/>
-          <w:highlight w:val="red"/>
-          <w:lang w:val="uk-UA"/>
-        </w:rPr>
-        <w:t>genitive_name</w:t>
-      </w:r>
-      <w:proofErr w:type="spellEnd"/>
-      <w:r>
-        <w:rPr>
-          <w:rFonts w:asciiTheme="minorHAnsi" w:hAnsiTheme="minorHAnsi" w:cstheme="minorHAnsi"/>
-          <w:b/>
-          <w:bCs/>
-          <w:sz w:val="22"/>
-          <w:szCs w:val="22"/>
-          <w:highlight w:val="red"/>
-          <w:lang w:val="uk-UA"/>
-        </w:rPr>
-        <w:t>}</w:t>
+        <w:t>{genitive_name}</w:t>
       </w:r>
       <w:r>
         <w:rPr>
@@ -767,9 +648,8 @@
           <w:highlight w:val="yellow"/>
           <w:lang w:val="uk-UA" w:eastAsia="uk-UA"/>
         </w:rPr>
-        <w:t>{</w:t>
-      </w:r>
-      <w:proofErr w:type="spellStart"/>
+        <w:t>{city}</w:t>
+      </w:r>
       <w:r>
         <w:rPr>
           <w:rStyle w:val="FontStyle13"/>
@@ -780,9 +660,8 @@
           <w:highlight w:val="yellow"/>
           <w:lang w:val="uk-UA" w:eastAsia="uk-UA"/>
         </w:rPr>
-        <w:t>city</w:t>
-      </w:r>
-      <w:proofErr w:type="spellEnd"/>
+        <w:t>,</w:t>
+      </w:r>
       <w:r>
         <w:rPr>
           <w:rStyle w:val="FontStyle13"/>
@@ -793,57 +672,7 @@
           <w:highlight w:val="yellow"/>
           <w:lang w:val="uk-UA" w:eastAsia="uk-UA"/>
         </w:rPr>
-        <w:t>}</w:t>
-      </w:r>
-      <w:r>
-        <w:rPr>
-          <w:rStyle w:val="FontStyle13"/>
-          <w:rFonts w:asciiTheme="minorHAnsi" w:hAnsiTheme="minorHAnsi" w:cstheme="minorHAnsi"/>
-          <w:b/>
-          <w:bCs/>
-          <w:szCs w:val="22"/>
-          <w:highlight w:val="yellow"/>
-          <w:lang w:val="uk-UA" w:eastAsia="uk-UA"/>
-        </w:rPr>
-        <w:t>,</w:t>
-      </w:r>
-      <w:r>
-        <w:rPr>
-          <w:rStyle w:val="FontStyle13"/>
-          <w:rFonts w:asciiTheme="minorHAnsi" w:hAnsiTheme="minorHAnsi" w:cstheme="minorHAnsi"/>
-          <w:b/>
-          <w:bCs/>
-          <w:szCs w:val="22"/>
-          <w:highlight w:val="yellow"/>
-          <w:lang w:val="uk-UA" w:eastAsia="uk-UA"/>
-        </w:rPr>
-        <w:t xml:space="preserve"> {</w:t>
-      </w:r>
-      <w:proofErr w:type="spellStart"/>
-      <w:r>
-        <w:rPr>
-          <w:rStyle w:val="FontStyle13"/>
-          <w:rFonts w:asciiTheme="minorHAnsi" w:hAnsiTheme="minorHAnsi" w:cstheme="minorHAnsi"/>
-          <w:b/>
-          <w:bCs/>
-          <w:szCs w:val="22"/>
-          <w:highlight w:val="yellow"/>
-          <w:lang w:val="uk-UA" w:eastAsia="uk-UA"/>
-        </w:rPr>
-        <w:t>address</w:t>
-      </w:r>
-      <w:proofErr w:type="spellEnd"/>
-      <w:r>
-        <w:rPr>
-          <w:rStyle w:val="FontStyle13"/>
-          <w:rFonts w:asciiTheme="minorHAnsi" w:hAnsiTheme="minorHAnsi" w:cstheme="minorHAnsi"/>
-          <w:b/>
-          <w:bCs/>
-          <w:szCs w:val="22"/>
-          <w:highlight w:val="yellow"/>
-          <w:lang w:val="uk-UA" w:eastAsia="uk-UA"/>
-        </w:rPr>
-        <w:t>}</w:t>
+        <w:t xml:space="preserve"> {address}</w:t>
       </w:r>
       <w:r>
         <w:rPr>
@@ -996,99 +825,19 @@
           <w:shd w:val="clear" w:color="auto" w:fill="FFFF00"/>
           <w:lang w:val="uk-UA"/>
         </w:rPr>
-        <w:t>{</w:t>
-      </w:r>
-      <w:proofErr w:type="spellStart"/>
+        <w:t>{price}</w:t>
+      </w:r>
       <w:r>
         <w:rPr>
           <w:rFonts w:ascii="Calibri" w:hAnsi="Calibri" w:cs="Calibri"/>
           <w:b/>
-          <w:bCs/>
           <w:sz w:val="22"/>
           <w:szCs w:val="22"/>
           <w:highlight w:val="red"/>
           <w:shd w:val="clear" w:color="auto" w:fill="FFFF00"/>
           <w:lang w:val="uk-UA"/>
         </w:rPr>
-        <w:t>price</w:t>
-      </w:r>
-      <w:proofErr w:type="spellEnd"/>
-      <w:r>
-        <w:rPr>
-          <w:rFonts w:ascii="Calibri" w:hAnsi="Calibri" w:cs="Calibri"/>
-          <w:b/>
-          <w:bCs/>
-          <w:sz w:val="22"/>
-          <w:szCs w:val="22"/>
-          <w:highlight w:val="red"/>
-          <w:shd w:val="clear" w:color="auto" w:fill="FFFF00"/>
-          <w:lang w:val="uk-UA"/>
-        </w:rPr>
-        <w:t>}</w:t>
-      </w:r>
-      <w:r>
-        <w:rPr>
-          <w:rFonts w:ascii="Calibri" w:hAnsi="Calibri" w:cs="Calibri"/>
-          <w:b/>
-          <w:sz w:val="22"/>
-          <w:szCs w:val="22"/>
-          <w:highlight w:val="red"/>
-          <w:shd w:val="clear" w:color="auto" w:fill="FFFF00"/>
-          <w:lang w:val="uk-UA"/>
-        </w:rPr>
-        <w:t xml:space="preserve"> грн., {</w:t>
-      </w:r>
-      <w:proofErr w:type="spellStart"/>
-      <w:r>
-        <w:rPr>
-          <w:rFonts w:ascii="Calibri" w:hAnsi="Calibri" w:cs="Calibri"/>
-          <w:b/>
-          <w:sz w:val="22"/>
-          <w:szCs w:val="22"/>
-          <w:highlight w:val="red"/>
-          <w:shd w:val="clear" w:color="auto" w:fill="FFFF00"/>
-          <w:lang w:val="uk-UA"/>
-        </w:rPr>
-        <w:t>pennies</w:t>
-      </w:r>
-      <w:proofErr w:type="spellEnd"/>
-      <w:r>
-        <w:rPr>
-          <w:rFonts w:ascii="Calibri" w:hAnsi="Calibri" w:cs="Calibri"/>
-          <w:b/>
-          <w:sz w:val="22"/>
-          <w:szCs w:val="22"/>
-          <w:highlight w:val="red"/>
-          <w:shd w:val="clear" w:color="auto" w:fill="FFFF00"/>
-          <w:lang w:val="uk-UA"/>
-        </w:rPr>
-        <w:t>} коп. ({</w:t>
-      </w:r>
-      <w:proofErr w:type="spellStart"/>
-      <w:r>
-        <w:rPr>
-          <w:rFonts w:ascii="Calibri" w:hAnsi="Calibri" w:cs="Calibri"/>
-          <w:b/>
-          <w:sz w:val="22"/>
-          <w:szCs w:val="22"/>
-          <w:highlight w:val="red"/>
-          <w:shd w:val="clear" w:color="auto" w:fill="FFFF00"/>
-          <w:lang w:val="uk-UA"/>
-        </w:rPr>
-        <w:t>price_text</w:t>
-      </w:r>
-      <w:proofErr w:type="spellEnd"/>
-      <w:r>
-        <w:rPr>
-          <w:rFonts w:ascii="Calibri" w:hAnsi="Calibri" w:cs="Calibri"/>
-          <w:b/>
-          <w:sz w:val="22"/>
-          <w:szCs w:val="22"/>
-          <w:highlight w:val="red"/>
-          <w:shd w:val="clear" w:color="auto" w:fill="FFFF00"/>
-          <w:lang w:val="uk-UA"/>
-        </w:rPr>
-        <w:t>})</w:t>
+        <w:t xml:space="preserve"> грн., {pennies} коп. ({price_text})</w:t>
       </w:r>
       <w:r>
         <w:rPr>
@@ -1389,73 +1138,7 @@
           <w:highlight w:val="red"/>
           <w:lang w:val="uk-UA"/>
         </w:rPr>
-        <w:t>{</w:t>
-      </w:r>
-      <w:proofErr w:type="spellStart"/>
-      <w:r>
-        <w:rPr>
-          <w:rFonts w:asciiTheme="minorHAnsi" w:hAnsiTheme="minorHAnsi" w:cstheme="minorHAnsi"/>
-          <w:sz w:val="22"/>
-          <w:szCs w:val="22"/>
-          <w:highlight w:val="red"/>
-          <w:lang w:val="uk-UA"/>
-        </w:rPr>
-        <w:t>total_price</w:t>
-      </w:r>
-      <w:proofErr w:type="spellEnd"/>
-      <w:r>
-        <w:rPr>
-          <w:rFonts w:asciiTheme="minorHAnsi" w:hAnsiTheme="minorHAnsi" w:cstheme="minorHAnsi"/>
-          <w:sz w:val="22"/>
-          <w:szCs w:val="22"/>
-          <w:highlight w:val="red"/>
-          <w:lang w:val="uk-UA"/>
-        </w:rPr>
-        <w:t>} грн., {</w:t>
-      </w:r>
-      <w:proofErr w:type="spellStart"/>
-      <w:r>
-        <w:rPr>
-          <w:rFonts w:asciiTheme="minorHAnsi" w:hAnsiTheme="minorHAnsi" w:cstheme="minorHAnsi"/>
-          <w:sz w:val="22"/>
-          <w:szCs w:val="22"/>
-          <w:highlight w:val="red"/>
-          <w:lang w:val="uk-UA"/>
-        </w:rPr>
-        <w:t>total_pennies</w:t>
-      </w:r>
-      <w:proofErr w:type="spellEnd"/>
-      <w:r>
-        <w:rPr>
-          <w:rFonts w:asciiTheme="minorHAnsi" w:hAnsiTheme="minorHAnsi" w:cstheme="minorHAnsi"/>
-          <w:sz w:val="22"/>
-          <w:szCs w:val="22"/>
-          <w:highlight w:val="red"/>
-          <w:lang w:val="uk-UA"/>
-        </w:rPr>
-        <w:t>} коп. ({</w:t>
-      </w:r>
-      <w:proofErr w:type="spellStart"/>
-      <w:r>
-        <w:rPr>
-          <w:rFonts w:asciiTheme="minorHAnsi" w:hAnsiTheme="minorHAnsi" w:cstheme="minorHAnsi"/>
-          <w:sz w:val="22"/>
-          <w:szCs w:val="22"/>
-          <w:highlight w:val="red"/>
-          <w:lang w:val="uk-UA"/>
-        </w:rPr>
-        <w:t>total_price_text</w:t>
-      </w:r>
-      <w:proofErr w:type="spellEnd"/>
-      <w:r>
-        <w:rPr>
-          <w:rFonts w:asciiTheme="minorHAnsi" w:hAnsiTheme="minorHAnsi" w:cstheme="minorHAnsi"/>
-          <w:sz w:val="22"/>
-          <w:szCs w:val="22"/>
-          <w:highlight w:val="red"/>
-          <w:lang w:val="uk-UA"/>
-        </w:rPr>
-        <w:t>})</w:t>
+        <w:t>{total_price} грн., {total_pennies} коп. ({total_price_text})</w:t>
       </w:r>
       <w:r>
         <w:rPr>
@@ -2023,27 +1706,7 @@
           <w:szCs w:val="22"/>
           <w:lang w:val="uk-UA"/>
         </w:rPr>
-        <w:t xml:space="preserve">2.11. Сторона 2 має право </w:t>
-      </w:r>
-      <w:proofErr w:type="spellStart"/>
-      <w:r>
-        <w:rPr>
-          <w:rFonts w:asciiTheme="minorHAnsi" w:hAnsiTheme="minorHAnsi" w:cstheme="minorHAnsi"/>
-          <w:sz w:val="22"/>
-          <w:szCs w:val="22"/>
-          <w:lang w:val="uk-UA"/>
-        </w:rPr>
-        <w:t>внести</w:t>
-      </w:r>
-      <w:proofErr w:type="spellEnd"/>
-      <w:r>
-        <w:rPr>
-          <w:rFonts w:asciiTheme="minorHAnsi" w:hAnsiTheme="minorHAnsi" w:cstheme="minorHAnsi"/>
-          <w:sz w:val="22"/>
-          <w:szCs w:val="22"/>
-          <w:lang w:val="uk-UA"/>
-        </w:rPr>
-        <w:t xml:space="preserve"> плату за увесь період календарного року, на підставі виставлених рахунків Сторони 1.</w:t>
+        <w:t>2.11. Сторона 2 має право внести плату за увесь період календарного року, на підставі виставлених рахунків Сторони 1.</w:t>
       </w:r>
     </w:p>
     <w:p>
@@ -5284,47 +4947,7 @@
           <w:szCs w:val="22"/>
           <w:highlight w:val="yellow"/>
         </w:rPr>
-        <w:t>{</w:t>
-      </w:r>
-      <w:proofErr w:type="spellStart"/>
-      <w:r>
-        <w:rPr>
-          <w:rFonts w:asciiTheme="minorHAnsi" w:hAnsiTheme="minorHAnsi" w:cstheme="minorHAnsi"/>
-          <w:sz w:val="22"/>
-          <w:szCs w:val="22"/>
-          <w:highlight w:val="yellow"/>
-        </w:rPr>
-        <w:t>person_party_one</w:t>
-      </w:r>
-      <w:proofErr w:type="spellEnd"/>
-      <w:r>
-        <w:rPr>
-          <w:rFonts w:asciiTheme="minorHAnsi" w:hAnsiTheme="minorHAnsi" w:cstheme="minorHAnsi"/>
-          <w:sz w:val="22"/>
-          <w:szCs w:val="22"/>
-          <w:highlight w:val="yellow"/>
-        </w:rPr>
-        <w:t>}, т. {</w:t>
-      </w:r>
-      <w:proofErr w:type="spellStart"/>
-      <w:r>
-        <w:rPr>
-          <w:rFonts w:asciiTheme="minorHAnsi" w:hAnsiTheme="minorHAnsi" w:cstheme="minorHAnsi"/>
-          <w:sz w:val="22"/>
-          <w:szCs w:val="22"/>
-          <w:highlight w:val="yellow"/>
-        </w:rPr>
-        <w:t>person_party_one_phonenumber</w:t>
-      </w:r>
-      <w:proofErr w:type="spellEnd"/>
-      <w:r>
-        <w:rPr>
-          <w:rFonts w:asciiTheme="minorHAnsi" w:hAnsiTheme="minorHAnsi" w:cstheme="minorHAnsi"/>
-          <w:sz w:val="22"/>
-          <w:szCs w:val="22"/>
-          <w:highlight w:val="yellow"/>
-        </w:rPr>
-        <w:t>}.</w:t>
+        <w:t>{person_party_one}, т. {person_party_one_phonenumber}.</w:t>
       </w:r>
     </w:p>
     <w:p>
@@ -5503,7 +5126,7 @@
           <w:b/>
           <w:sz w:val="22"/>
           <w:szCs w:val="22"/>
-          <w:lang w:val="uk-UA"/>
+          <w:lang w:val="en-US"/>
         </w:rPr>
       </w:pPr>
       <w:r>
@@ -5565,7 +5188,7 @@
           <w:b/>
           <w:sz w:val="22"/>
           <w:szCs w:val="22"/>
-          <w:lang w:val="uk-UA"/>
+          <w:lang w:val="en-US"/>
         </w:rPr>
       </w:pPr>
     </w:p>
@@ -5680,33 +5303,7 @@
                 <w:highlight w:val="yellow"/>
                 <w:lang w:val="uk-UA"/>
               </w:rPr>
-              <w:t>{</w:t>
-            </w:r>
-            <w:proofErr w:type="spellStart"/>
-            <w:r>
-              <w:rPr>
-                <w:rFonts w:asciiTheme="minorHAnsi" w:hAnsiTheme="minorHAnsi" w:cstheme="minorHAnsi"/>
-                <w:b/>
-                <w:bCs/>
-                <w:sz w:val="22"/>
-                <w:szCs w:val="22"/>
-                <w:highlight w:val="yellow"/>
-                <w:lang w:val="uk-UA"/>
-              </w:rPr>
-              <w:t>party_one_short_name</w:t>
-            </w:r>
-            <w:proofErr w:type="spellEnd"/>
-            <w:r>
-              <w:rPr>
-                <w:rFonts w:asciiTheme="minorHAnsi" w:hAnsiTheme="minorHAnsi" w:cstheme="minorHAnsi"/>
-                <w:b/>
-                <w:bCs/>
-                <w:sz w:val="22"/>
-                <w:szCs w:val="22"/>
-                <w:highlight w:val="yellow"/>
-                <w:lang w:val="uk-UA"/>
-              </w:rPr>
-              <w:t>}</w:t>
+              <w:t>{party_one_short_name}</w:t>
             </w:r>
           </w:p>
         </w:tc>
@@ -5774,29 +5371,7 @@
                 <w:highlight w:val="yellow"/>
                 <w:lang w:val="uk-UA"/>
               </w:rPr>
-              <w:t>{</w:t>
-            </w:r>
-            <w:proofErr w:type="spellStart"/>
-            <w:r>
-              <w:rPr>
-                <w:rFonts w:asciiTheme="minorHAnsi" w:hAnsiTheme="minorHAnsi" w:cstheme="minorHAnsi"/>
-                <w:sz w:val="22"/>
-                <w:szCs w:val="22"/>
-                <w:highlight w:val="yellow"/>
-                <w:lang w:val="uk-UA"/>
-              </w:rPr>
-              <w:t>bank_details</w:t>
-            </w:r>
-            <w:proofErr w:type="spellEnd"/>
-            <w:r>
-              <w:rPr>
-                <w:rFonts w:asciiTheme="minorHAnsi" w:hAnsiTheme="minorHAnsi" w:cstheme="minorHAnsi"/>
-                <w:sz w:val="22"/>
-                <w:szCs w:val="22"/>
-                <w:highlight w:val="yellow"/>
-                <w:lang w:val="uk-UA"/>
-              </w:rPr>
-              <w:t>}</w:t>
+              <w:t>{bank_details}</w:t>
             </w:r>
           </w:p>
         </w:tc>
@@ -5976,27 +5551,7 @@
                 <w:szCs w:val="22"/>
                 <w:lang w:val="uk-UA"/>
               </w:rPr>
-              <w:t>__________________/{</w:t>
-            </w:r>
-            <w:proofErr w:type="spellStart"/>
-            <w:r>
-              <w:rPr>
-                <w:rFonts w:asciiTheme="minorHAnsi" w:hAnsiTheme="minorHAnsi" w:cstheme="minorHAnsi"/>
-                <w:sz w:val="22"/>
-                <w:szCs w:val="22"/>
-                <w:lang w:val="uk-UA"/>
-              </w:rPr>
-              <w:t>short_name</w:t>
-            </w:r>
-            <w:proofErr w:type="spellEnd"/>
-            <w:r>
-              <w:rPr>
-                <w:rFonts w:asciiTheme="minorHAnsi" w:hAnsiTheme="minorHAnsi" w:cstheme="minorHAnsi"/>
-                <w:sz w:val="22"/>
-                <w:szCs w:val="22"/>
-                <w:lang w:val="uk-UA"/>
-              </w:rPr>
-              <w:t>}/</w:t>
+              <w:t>__________________/{short_name}/</w:t>
             </w:r>
           </w:p>
         </w:tc>
@@ -6157,31 +5712,61 @@
           <w:shd w:val="clear" w:color="auto" w:fill="FFFF00"/>
           <w:lang w:val="uk-UA"/>
         </w:rPr>
-        <w:t>№ {</w:t>
-      </w:r>
-      <w:proofErr w:type="spellStart"/>
-      <w:r>
+        <w:t>№ {contract_number}</w:t>
+      </w:r>
+    </w:p>
+    <w:p>
+      <w:pPr>
+        <w:jc w:val="center"/>
         <w:rPr>
           <w:rFonts w:asciiTheme="minorHAnsi" w:hAnsiTheme="minorHAnsi" w:cstheme="minorHAnsi"/>
           <w:b/>
           <w:sz w:val="22"/>
           <w:szCs w:val="22"/>
-          <w:shd w:val="clear" w:color="auto" w:fill="FFFF00"/>
-          <w:lang w:val="uk-UA"/>
-        </w:rPr>
-        <w:t>contract_number</w:t>
-      </w:r>
-      <w:proofErr w:type="spellEnd"/>
+          <w:lang w:val="uk-UA"/>
+        </w:rPr>
+      </w:pPr>
       <w:r>
         <w:rPr>
           <w:rFonts w:asciiTheme="minorHAnsi" w:hAnsiTheme="minorHAnsi" w:cstheme="minorHAnsi"/>
           <w:b/>
           <w:sz w:val="22"/>
           <w:szCs w:val="22"/>
-          <w:shd w:val="clear" w:color="auto" w:fill="FFFF00"/>
-          <w:lang w:val="uk-UA"/>
-        </w:rPr>
-        <w:t>}</w:t>
+          <w:lang w:val="uk-UA"/>
+        </w:rPr>
+        <w:t xml:space="preserve">від </w:t>
+      </w:r>
+      <w:r>
+        <w:rPr>
+          <w:rFonts w:asciiTheme="minorHAnsi" w:hAnsiTheme="minorHAnsi" w:cstheme="minorHAnsi"/>
+          <w:b/>
+          <w:sz w:val="22"/>
+          <w:szCs w:val="22"/>
+          <w:highlight w:val="yellow"/>
+          <w:lang w:val="uk-UA"/>
+        </w:rPr>
+        <w:t>{from_date}</w:t>
+      </w:r>
+      <w:r>
+        <w:rPr>
+          <w:rFonts w:asciiTheme="minorHAnsi" w:hAnsiTheme="minorHAnsi" w:cstheme="minorHAnsi"/>
+          <w:b/>
+          <w:sz w:val="22"/>
+          <w:szCs w:val="22"/>
+          <w:highlight w:val="yellow"/>
+          <w:lang w:val="uk-UA"/>
+        </w:rPr>
+        <w:t xml:space="preserve"> р</w:t>
+      </w:r>
+      <w:r>
+        <w:rPr>
+          <w:rFonts w:asciiTheme="minorHAnsi" w:hAnsiTheme="minorHAnsi" w:cstheme="minorHAnsi"/>
+          <w:b/>
+          <w:sz w:val="22"/>
+          <w:szCs w:val="22"/>
+          <w:lang w:val="uk-UA"/>
+        </w:rPr>
+        <w:t>.</w:t>
       </w:r>
     </w:p>
     <w:p>
@@ -6195,275 +5780,149 @@
           <w:lang w:val="uk-UA"/>
         </w:rPr>
       </w:pPr>
-      <w:r>
-        <w:rPr>
-          <w:rFonts w:asciiTheme="minorHAnsi" w:hAnsiTheme="minorHAnsi" w:cstheme="minorHAnsi"/>
-          <w:b/>
-          <w:sz w:val="22"/>
-          <w:szCs w:val="22"/>
-          <w:lang w:val="uk-UA"/>
-        </w:rPr>
-        <w:t xml:space="preserve">від </w:t>
-      </w:r>
-      <w:r>
-        <w:rPr>
-          <w:rFonts w:asciiTheme="minorHAnsi" w:hAnsiTheme="minorHAnsi" w:cstheme="minorHAnsi"/>
-          <w:b/>
+    </w:p>
+    <w:p>
+      <w:pPr>
+        <w:rPr>
+          <w:rFonts w:asciiTheme="minorHAnsi" w:hAnsiTheme="minorHAnsi" w:cstheme="minorHAnsi"/>
+          <w:bCs/>
+          <w:sz w:val="22"/>
+          <w:szCs w:val="22"/>
+          <w:lang w:val="uk-UA"/>
+        </w:rPr>
+      </w:pPr>
+      <w:r>
+        <w:rPr>
+          <w:rFonts w:asciiTheme="minorHAnsi" w:hAnsiTheme="minorHAnsi" w:cstheme="minorHAnsi"/>
+          <w:bCs/>
           <w:sz w:val="22"/>
           <w:szCs w:val="22"/>
           <w:highlight w:val="yellow"/>
           <w:lang w:val="uk-UA"/>
         </w:rPr>
-        <w:t>{</w:t>
-      </w:r>
-      <w:proofErr w:type="spellStart"/>
-      <w:r>
-        <w:rPr>
-          <w:rFonts w:asciiTheme="minorHAnsi" w:hAnsiTheme="minorHAnsi" w:cstheme="minorHAnsi"/>
-          <w:b/>
+        <w:t xml:space="preserve">м. </w:t>
+      </w:r>
+      <w:r>
+        <w:rPr>
+          <w:rFonts w:asciiTheme="minorHAnsi" w:hAnsiTheme="minorHAnsi" w:cstheme="minorHAnsi"/>
+          <w:bCs/>
           <w:sz w:val="22"/>
           <w:szCs w:val="22"/>
           <w:highlight w:val="yellow"/>
           <w:lang w:val="uk-UA"/>
         </w:rPr>
-        <w:t>from_date</w:t>
-      </w:r>
-      <w:proofErr w:type="spellEnd"/>
-      <w:r>
-        <w:rPr>
-          <w:rFonts w:asciiTheme="minorHAnsi" w:hAnsiTheme="minorHAnsi" w:cstheme="minorHAnsi"/>
-          <w:b/>
+        <w:t>{city}</w:t>
+      </w:r>
+      <w:r>
+        <w:rPr>
+          <w:rFonts w:asciiTheme="minorHAnsi" w:hAnsiTheme="minorHAnsi" w:cstheme="minorHAnsi"/>
+          <w:bCs/>
+          <w:sz w:val="22"/>
+          <w:szCs w:val="22"/>
+          <w:lang w:val="uk-UA"/>
+        </w:rPr>
+        <w:tab/>
+      </w:r>
+      <w:r>
+        <w:rPr>
+          <w:rFonts w:asciiTheme="minorHAnsi" w:hAnsiTheme="minorHAnsi" w:cstheme="minorHAnsi"/>
+          <w:bCs/>
+          <w:sz w:val="22"/>
+          <w:szCs w:val="22"/>
+          <w:lang w:val="uk-UA"/>
+        </w:rPr>
+        <w:tab/>
+      </w:r>
+      <w:r>
+        <w:rPr>
+          <w:rFonts w:asciiTheme="minorHAnsi" w:hAnsiTheme="minorHAnsi" w:cstheme="minorHAnsi"/>
+          <w:bCs/>
+          <w:sz w:val="22"/>
+          <w:szCs w:val="22"/>
+          <w:lang w:val="uk-UA"/>
+        </w:rPr>
+        <w:tab/>
+      </w:r>
+      <w:r>
+        <w:rPr>
+          <w:rFonts w:asciiTheme="minorHAnsi" w:hAnsiTheme="minorHAnsi" w:cstheme="minorHAnsi"/>
+          <w:bCs/>
+          <w:sz w:val="22"/>
+          <w:szCs w:val="22"/>
+          <w:lang w:val="uk-UA"/>
+        </w:rPr>
+        <w:tab/>
+      </w:r>
+      <w:r>
+        <w:rPr>
+          <w:rFonts w:asciiTheme="minorHAnsi" w:hAnsiTheme="minorHAnsi" w:cstheme="minorHAnsi"/>
+          <w:bCs/>
+          <w:sz w:val="22"/>
+          <w:szCs w:val="22"/>
+          <w:lang w:val="uk-UA"/>
+        </w:rPr>
+        <w:tab/>
+      </w:r>
+      <w:r>
+        <w:rPr>
+          <w:rFonts w:asciiTheme="minorHAnsi" w:hAnsiTheme="minorHAnsi" w:cstheme="minorHAnsi"/>
+          <w:bCs/>
+          <w:sz w:val="22"/>
+          <w:szCs w:val="22"/>
+          <w:lang w:val="uk-UA"/>
+        </w:rPr>
+        <w:tab/>
+      </w:r>
+      <w:r>
+        <w:rPr>
+          <w:rFonts w:asciiTheme="minorHAnsi" w:hAnsiTheme="minorHAnsi" w:cstheme="minorHAnsi"/>
+          <w:bCs/>
+          <w:sz w:val="22"/>
+          <w:szCs w:val="22"/>
+          <w:lang w:val="uk-UA"/>
+        </w:rPr>
+        <w:tab/>
+      </w:r>
+      <w:r>
+        <w:rPr>
+          <w:rFonts w:asciiTheme="minorHAnsi" w:hAnsiTheme="minorHAnsi" w:cstheme="minorHAnsi"/>
+          <w:bCs/>
+          <w:sz w:val="22"/>
+          <w:szCs w:val="22"/>
+          <w:lang w:val="uk-UA"/>
+        </w:rPr>
+        <w:tab/>
+      </w:r>
+      <w:r>
+        <w:rPr>
+          <w:rFonts w:asciiTheme="minorHAnsi" w:hAnsiTheme="minorHAnsi" w:cstheme="minorHAnsi"/>
+          <w:bCs/>
+          <w:sz w:val="22"/>
+          <w:szCs w:val="22"/>
+          <w:lang w:val="uk-UA"/>
+        </w:rPr>
+        <w:tab/>
+      </w:r>
+      <w:r>
+        <w:rPr>
+          <w:rFonts w:asciiTheme="minorHAnsi" w:hAnsiTheme="minorHAnsi" w:cstheme="minorHAnsi"/>
+          <w:bCs/>
+          <w:sz w:val="22"/>
+          <w:szCs w:val="22"/>
+          <w:lang w:val="uk-UA"/>
+        </w:rPr>
+        <w:tab/>
+      </w:r>
+      <w:r>
+        <w:rPr>
+          <w:rFonts w:asciiTheme="minorHAnsi" w:hAnsiTheme="minorHAnsi" w:cstheme="minorHAnsi"/>
+          <w:bCs/>
           <w:sz w:val="22"/>
           <w:szCs w:val="22"/>
           <w:highlight w:val="yellow"/>
           <w:lang w:val="uk-UA"/>
         </w:rPr>
-        <w:t>}</w:t>
-      </w:r>
-      <w:r>
-        <w:rPr>
-          <w:rFonts w:asciiTheme="minorHAnsi" w:hAnsiTheme="minorHAnsi" w:cstheme="minorHAnsi"/>
-          <w:b/>
-          <w:sz w:val="22"/>
-          <w:szCs w:val="22"/>
-          <w:highlight w:val="yellow"/>
-          <w:lang w:val="uk-UA"/>
-        </w:rPr>
-        <w:t xml:space="preserve"> р</w:t>
-      </w:r>
-      <w:r>
-        <w:rPr>
-          <w:rFonts w:asciiTheme="minorHAnsi" w:hAnsiTheme="minorHAnsi" w:cstheme="minorHAnsi"/>
-          <w:b/>
-          <w:sz w:val="22"/>
-          <w:szCs w:val="22"/>
-          <w:lang w:val="uk-UA"/>
-        </w:rPr>
-        <w:t>.</w:t>
-      </w:r>
-    </w:p>
-    <w:p>
-      <w:pPr>
-        <w:jc w:val="center"/>
-        <w:rPr>
-          <w:rFonts w:asciiTheme="minorHAnsi" w:hAnsiTheme="minorHAnsi" w:cstheme="minorHAnsi"/>
-          <w:b/>
-          <w:sz w:val="22"/>
-          <w:szCs w:val="22"/>
-          <w:lang w:val="uk-UA"/>
-        </w:rPr>
-      </w:pPr>
-    </w:p>
-    <w:p>
-      <w:pPr>
-        <w:rPr>
-          <w:rFonts w:asciiTheme="minorHAnsi" w:hAnsiTheme="minorHAnsi" w:cstheme="minorHAnsi"/>
-          <w:bCs/>
-          <w:sz w:val="22"/>
-          <w:szCs w:val="22"/>
-          <w:lang w:val="uk-UA"/>
-        </w:rPr>
-      </w:pPr>
-      <w:r>
-        <w:rPr>
-          <w:rFonts w:asciiTheme="minorHAnsi" w:hAnsiTheme="minorHAnsi" w:cstheme="minorHAnsi"/>
-          <w:bCs/>
-          <w:sz w:val="22"/>
-          <w:szCs w:val="22"/>
-          <w:highlight w:val="yellow"/>
-          <w:lang w:val="uk-UA"/>
-        </w:rPr>
-        <w:t xml:space="preserve">м. </w:t>
-      </w:r>
-      <w:r>
-        <w:rPr>
-          <w:rFonts w:asciiTheme="minorHAnsi" w:hAnsiTheme="minorHAnsi" w:cstheme="minorHAnsi"/>
-          <w:bCs/>
-          <w:sz w:val="22"/>
-          <w:szCs w:val="22"/>
-          <w:highlight w:val="yellow"/>
-          <w:lang w:val="uk-UA"/>
-        </w:rPr>
-        <w:t>{</w:t>
-      </w:r>
-      <w:proofErr w:type="spellStart"/>
-      <w:r>
-        <w:rPr>
-          <w:rFonts w:asciiTheme="minorHAnsi" w:hAnsiTheme="minorHAnsi" w:cstheme="minorHAnsi"/>
-          <w:bCs/>
-          <w:sz w:val="22"/>
-          <w:szCs w:val="22"/>
-          <w:highlight w:val="yellow"/>
-          <w:lang w:val="uk-UA"/>
-        </w:rPr>
-        <w:t>city</w:t>
-      </w:r>
-      <w:proofErr w:type="spellEnd"/>
-      <w:r>
-        <w:rPr>
-          <w:rFonts w:asciiTheme="minorHAnsi" w:hAnsiTheme="minorHAnsi" w:cstheme="minorHAnsi"/>
-          <w:bCs/>
-          <w:sz w:val="22"/>
-          <w:szCs w:val="22"/>
-          <w:highlight w:val="yellow"/>
-          <w:lang w:val="uk-UA"/>
-        </w:rPr>
-        <w:t>}</w:t>
-      </w:r>
-      <w:r>
-        <w:rPr>
-          <w:rFonts w:asciiTheme="minorHAnsi" w:hAnsiTheme="minorHAnsi" w:cstheme="minorHAnsi"/>
-          <w:bCs/>
-          <w:sz w:val="22"/>
-          <w:szCs w:val="22"/>
-          <w:lang w:val="uk-UA"/>
-        </w:rPr>
-        <w:tab/>
-      </w:r>
-      <w:r>
-        <w:rPr>
-          <w:rFonts w:asciiTheme="minorHAnsi" w:hAnsiTheme="minorHAnsi" w:cstheme="minorHAnsi"/>
-          <w:bCs/>
-          <w:sz w:val="22"/>
-          <w:szCs w:val="22"/>
-          <w:lang w:val="uk-UA"/>
-        </w:rPr>
-        <w:tab/>
-      </w:r>
-      <w:r>
-        <w:rPr>
-          <w:rFonts w:asciiTheme="minorHAnsi" w:hAnsiTheme="minorHAnsi" w:cstheme="minorHAnsi"/>
-          <w:bCs/>
-          <w:sz w:val="22"/>
-          <w:szCs w:val="22"/>
-          <w:lang w:val="uk-UA"/>
-        </w:rPr>
-        <w:tab/>
-      </w:r>
-      <w:r>
-        <w:rPr>
-          <w:rFonts w:asciiTheme="minorHAnsi" w:hAnsiTheme="minorHAnsi" w:cstheme="minorHAnsi"/>
-          <w:bCs/>
-          <w:sz w:val="22"/>
-          <w:szCs w:val="22"/>
-          <w:lang w:val="uk-UA"/>
-        </w:rPr>
-        <w:tab/>
-      </w:r>
-      <w:r>
-        <w:rPr>
-          <w:rFonts w:asciiTheme="minorHAnsi" w:hAnsiTheme="minorHAnsi" w:cstheme="minorHAnsi"/>
-          <w:bCs/>
-          <w:sz w:val="22"/>
-          <w:szCs w:val="22"/>
-          <w:lang w:val="uk-UA"/>
-        </w:rPr>
-        <w:tab/>
-      </w:r>
-      <w:r>
-        <w:rPr>
-          <w:rFonts w:asciiTheme="minorHAnsi" w:hAnsiTheme="minorHAnsi" w:cstheme="minorHAnsi"/>
-          <w:bCs/>
-          <w:sz w:val="22"/>
-          <w:szCs w:val="22"/>
-          <w:lang w:val="uk-UA"/>
-        </w:rPr>
-        <w:tab/>
-      </w:r>
-      <w:r>
-        <w:rPr>
-          <w:rFonts w:asciiTheme="minorHAnsi" w:hAnsiTheme="minorHAnsi" w:cstheme="minorHAnsi"/>
-          <w:bCs/>
-          <w:sz w:val="22"/>
-          <w:szCs w:val="22"/>
-          <w:lang w:val="uk-UA"/>
-        </w:rPr>
-        <w:tab/>
-      </w:r>
-      <w:r>
-        <w:rPr>
-          <w:rFonts w:asciiTheme="minorHAnsi" w:hAnsiTheme="minorHAnsi" w:cstheme="minorHAnsi"/>
-          <w:bCs/>
-          <w:sz w:val="22"/>
-          <w:szCs w:val="22"/>
-          <w:lang w:val="uk-UA"/>
-        </w:rPr>
-        <w:tab/>
-      </w:r>
-      <w:r>
-        <w:rPr>
-          <w:rFonts w:asciiTheme="minorHAnsi" w:hAnsiTheme="minorHAnsi" w:cstheme="minorHAnsi"/>
-          <w:bCs/>
-          <w:sz w:val="22"/>
-          <w:szCs w:val="22"/>
-          <w:lang w:val="uk-UA"/>
-        </w:rPr>
-        <w:tab/>
-      </w:r>
-      <w:r>
-        <w:rPr>
-          <w:rFonts w:asciiTheme="minorHAnsi" w:hAnsiTheme="minorHAnsi" w:cstheme="minorHAnsi"/>
-          <w:bCs/>
-          <w:sz w:val="22"/>
-          <w:szCs w:val="22"/>
-          <w:lang w:val="uk-UA"/>
-        </w:rPr>
-        <w:tab/>
-      </w:r>
-      <w:r>
-        <w:rPr>
-          <w:rFonts w:asciiTheme="minorHAnsi" w:hAnsiTheme="minorHAnsi" w:cstheme="minorHAnsi"/>
-          <w:bCs/>
-          <w:sz w:val="22"/>
-          <w:szCs w:val="22"/>
-          <w:highlight w:val="yellow"/>
-          <w:lang w:val="uk-UA"/>
-        </w:rPr>
-        <w:t>{</w:t>
-      </w:r>
-      <w:proofErr w:type="spellStart"/>
-      <w:r>
-        <w:rPr>
-          <w:rFonts w:asciiTheme="minorHAnsi" w:hAnsiTheme="minorHAnsi" w:cstheme="minorHAnsi"/>
-          <w:bCs/>
-          <w:sz w:val="22"/>
-          <w:szCs w:val="22"/>
-          <w:highlight w:val="yellow"/>
-          <w:lang w:val="uk-UA"/>
-        </w:rPr>
-        <w:t>from_date</w:t>
-      </w:r>
-      <w:proofErr w:type="spellEnd"/>
-      <w:r>
-        <w:rPr>
-          <w:rFonts w:asciiTheme="minorHAnsi" w:hAnsiTheme="minorHAnsi" w:cstheme="minorHAnsi"/>
-          <w:bCs/>
-          <w:sz w:val="22"/>
-          <w:szCs w:val="22"/>
-          <w:highlight w:val="yellow"/>
-          <w:lang w:val="uk-UA"/>
-        </w:rPr>
-        <w:t>} р.</w:t>
+        <w:t>{from_date} р.</w:t>
       </w:r>
     </w:p>
     <w:p>
@@ -6538,12 +5997,12 @@
         <w:tblLook w:val="04A0" w:firstRow="1" w:lastRow="0" w:firstColumn="1" w:lastColumn="0" w:noHBand="0" w:noVBand="1"/>
       </w:tblPr>
       <w:tblGrid>
-        <w:gridCol w:w="622"/>
-        <w:gridCol w:w="5220"/>
-        <w:gridCol w:w="1128"/>
-        <w:gridCol w:w="1543"/>
-        <w:gridCol w:w="1386"/>
-        <w:gridCol w:w="650"/>
+        <w:gridCol w:w="620"/>
+        <w:gridCol w:w="5115"/>
+        <w:gridCol w:w="1117"/>
+        <w:gridCol w:w="1540"/>
+        <w:gridCol w:w="1383"/>
+        <w:gridCol w:w="647"/>
       </w:tblGrid>
       <w:tr>
         <w:trPr>
@@ -6889,51 +6348,7 @@
                 <w:highlight w:val="yellow"/>
                 <w:lang w:val="uk-UA"/>
               </w:rPr>
-              <w:t>м. {</w:t>
-            </w:r>
-            <w:proofErr w:type="spellStart"/>
-            <w:r>
-              <w:rPr>
-                <w:rFonts w:asciiTheme="minorHAnsi" w:hAnsiTheme="minorHAnsi" w:cstheme="minorHAnsi"/>
-                <w:sz w:val="22"/>
-                <w:szCs w:val="22"/>
-                <w:highlight w:val="yellow"/>
-                <w:lang w:val="uk-UA"/>
-              </w:rPr>
-              <w:t>city</w:t>
-            </w:r>
-            <w:proofErr w:type="spellEnd"/>
-            <w:r>
-              <w:rPr>
-                <w:rFonts w:asciiTheme="minorHAnsi" w:hAnsiTheme="minorHAnsi" w:cstheme="minorHAnsi"/>
-                <w:sz w:val="22"/>
-                <w:szCs w:val="22"/>
-                <w:highlight w:val="yellow"/>
-                <w:lang w:val="uk-UA"/>
-              </w:rPr>
-              <w:t>}, {</w:t>
-            </w:r>
-            <w:proofErr w:type="spellStart"/>
-            <w:r>
-              <w:rPr>
-                <w:rFonts w:asciiTheme="minorHAnsi" w:hAnsiTheme="minorHAnsi" w:cstheme="minorHAnsi"/>
-                <w:sz w:val="22"/>
-                <w:szCs w:val="22"/>
-                <w:highlight w:val="yellow"/>
-                <w:lang w:val="uk-UA"/>
-              </w:rPr>
-              <w:t>address</w:t>
-            </w:r>
-            <w:proofErr w:type="spellEnd"/>
-            <w:r>
-              <w:rPr>
-                <w:rFonts w:asciiTheme="minorHAnsi" w:hAnsiTheme="minorHAnsi" w:cstheme="minorHAnsi"/>
-                <w:sz w:val="22"/>
-                <w:szCs w:val="22"/>
-                <w:highlight w:val="yellow"/>
-                <w:lang w:val="uk-UA"/>
-              </w:rPr>
-              <w:t>}</w:t>
+              <w:t>м. {city}, {address}</w:t>
             </w:r>
           </w:p>
         </w:tc>
@@ -7193,7 +6608,7 @@
     </w:p>
     <w:tbl>
       <w:tblPr>
-        <w:tblW w:w="0" w:type="auto"/>
+        <w:tblW w:w="10430" w:type="dxa"/>
         <w:jc w:val="center"/>
         <w:tblBorders>
           <w:top w:val="single" w:sz="4" w:space="0" w:color="auto"/>
@@ -7214,9 +6629,8 @@
         <w:gridCol w:w="708"/>
         <w:gridCol w:w="851"/>
         <w:gridCol w:w="709"/>
-        <w:gridCol w:w="788"/>
-        <w:gridCol w:w="9"/>
-        <w:gridCol w:w="1815"/>
+        <w:gridCol w:w="799"/>
+        <w:gridCol w:w="1813"/>
       </w:tblGrid>
       <w:tr>
         <w:trPr>
@@ -7424,8 +6838,8 @@
         </w:tc>
         <w:tc>
           <w:tcPr>
-            <w:tcW w:w="2357" w:type="dxa"/>
-            <w:gridSpan w:val="4"/>
+            <w:tcW w:w="2359" w:type="dxa"/>
+            <w:gridSpan w:val="3"/>
             <w:tcBorders>
               <w:top w:val="single" w:sz="4" w:space="0" w:color="auto"/>
               <w:left w:val="single" w:sz="4" w:space="0" w:color="auto"/>
@@ -7494,7 +6908,7 @@
         </w:tc>
         <w:tc>
           <w:tcPr>
-            <w:tcW w:w="1815" w:type="dxa"/>
+            <w:tcW w:w="1813" w:type="dxa"/>
             <w:tcBorders>
               <w:top w:val="single" w:sz="4" w:space="0" w:color="auto"/>
               <w:left w:val="single" w:sz="4" w:space="0" w:color="auto"/>
@@ -7755,7 +7169,7 @@
         </w:tc>
         <w:tc>
           <w:tcPr>
-            <w:tcW w:w="788" w:type="dxa"/>
+            <w:tcW w:w="799" w:type="dxa"/>
             <w:tcBorders>
               <w:top w:val="single" w:sz="4" w:space="0" w:color="auto"/>
               <w:left w:val="single" w:sz="4" w:space="0" w:color="auto"/>
@@ -7788,13 +7202,14 @@
         </w:tc>
         <w:tc>
           <w:tcPr>
-            <w:tcW w:w="1824" w:type="dxa"/>
-            <w:gridSpan w:val="2"/>
+            <w:tcW w:w="1813" w:type="dxa"/>
+            <w:vMerge w:val="restart"/>
             <w:tcBorders>
               <w:left w:val="single" w:sz="4" w:space="0" w:color="auto"/>
               <w:right w:val="single" w:sz="4" w:space="0" w:color="auto"/>
             </w:tcBorders>
             <w:shd w:val="clear" w:color="auto" w:fill="auto"/>
+            <w:vAlign w:val="center"/>
             <w:hideMark/>
           </w:tcPr>
           <w:p>
@@ -7807,6 +7222,16 @@
                 <w:lang w:val="uk-UA" w:eastAsia="en-US"/>
               </w:rPr>
             </w:pPr>
+            <w:r>
+              <w:rPr>
+                <w:rFonts w:asciiTheme="minorHAnsi" w:hAnsiTheme="minorHAnsi" w:cstheme="minorHAnsi"/>
+                <w:sz w:val="22"/>
+                <w:szCs w:val="22"/>
+                <w:highlight w:val="red"/>
+                <w:lang w:val="uk-UA"/>
+              </w:rPr>
+              <w:t>{price},{pennies}</w:t>
+            </w:r>
           </w:p>
         </w:tc>
       </w:tr>
@@ -7878,51 +7303,7 @@
                 <w:highlight w:val="yellow"/>
                 <w:lang w:val="uk-UA"/>
               </w:rPr>
-              <w:t>м. {</w:t>
-            </w:r>
-            <w:proofErr w:type="spellStart"/>
-            <w:r>
-              <w:rPr>
-                <w:rFonts w:asciiTheme="minorHAnsi" w:hAnsiTheme="minorHAnsi" w:cstheme="minorHAnsi"/>
-                <w:sz w:val="22"/>
-                <w:szCs w:val="22"/>
-                <w:highlight w:val="yellow"/>
-                <w:lang w:val="uk-UA"/>
-              </w:rPr>
-              <w:t>city</w:t>
-            </w:r>
-            <w:proofErr w:type="spellEnd"/>
-            <w:r>
-              <w:rPr>
-                <w:rFonts w:asciiTheme="minorHAnsi" w:hAnsiTheme="minorHAnsi" w:cstheme="minorHAnsi"/>
-                <w:sz w:val="22"/>
-                <w:szCs w:val="22"/>
-                <w:highlight w:val="yellow"/>
-                <w:lang w:val="uk-UA"/>
-              </w:rPr>
-              <w:t>}, {</w:t>
-            </w:r>
-            <w:proofErr w:type="spellStart"/>
-            <w:r>
-              <w:rPr>
-                <w:rFonts w:asciiTheme="minorHAnsi" w:hAnsiTheme="minorHAnsi" w:cstheme="minorHAnsi"/>
-                <w:sz w:val="22"/>
-                <w:szCs w:val="22"/>
-                <w:highlight w:val="yellow"/>
-                <w:lang w:val="uk-UA"/>
-              </w:rPr>
-              <w:t>address</w:t>
-            </w:r>
-            <w:proofErr w:type="spellEnd"/>
-            <w:r>
-              <w:rPr>
-                <w:rFonts w:asciiTheme="minorHAnsi" w:hAnsiTheme="minorHAnsi" w:cstheme="minorHAnsi"/>
-                <w:sz w:val="22"/>
-                <w:szCs w:val="22"/>
-                <w:highlight w:val="yellow"/>
-                <w:lang w:val="uk-UA"/>
-              </w:rPr>
-              <w:t>}</w:t>
+              <w:t>м. {city}, {address}</w:t>
             </w:r>
           </w:p>
         </w:tc>
@@ -8030,17 +7411,7 @@
                 <w:highlight w:val="yellow"/>
                 <w:lang w:val="uk-UA" w:eastAsia="en-US"/>
               </w:rPr>
-              <w:t>6</w:t>
-            </w:r>
-            <w:r>
-              <w:rPr>
-                <w:rFonts w:asciiTheme="minorHAnsi" w:hAnsiTheme="minorHAnsi" w:cstheme="minorHAnsi"/>
-                <w:sz w:val="22"/>
-                <w:szCs w:val="22"/>
-                <w:highlight w:val="yellow"/>
-                <w:lang w:val="uk-UA" w:eastAsia="en-US"/>
-              </w:rPr>
-              <w:t>9</w:t>
+              <w:t>69</w:t>
             </w:r>
           </w:p>
         </w:tc>
@@ -8117,7 +7488,7 @@
         </w:tc>
         <w:tc>
           <w:tcPr>
-            <w:tcW w:w="788" w:type="dxa"/>
+            <w:tcW w:w="799" w:type="dxa"/>
             <w:tcBorders>
               <w:top w:val="single" w:sz="4" w:space="0" w:color="auto"/>
               <w:left w:val="single" w:sz="4" w:space="0" w:color="auto"/>
@@ -8152,10 +7523,9 @@
         </w:tc>
         <w:tc>
           <w:tcPr>
-            <w:tcW w:w="1824" w:type="dxa"/>
-            <w:gridSpan w:val="2"/>
+            <w:tcW w:w="1813" w:type="dxa"/>
+            <w:vMerge/>
             <w:tcBorders>
-              <w:top w:val="single" w:sz="4" w:space="0" w:color="auto"/>
               <w:left w:val="single" w:sz="4" w:space="0" w:color="auto"/>
               <w:bottom w:val="single" w:sz="4" w:space="0" w:color="auto"/>
               <w:right w:val="single" w:sz="4" w:space="0" w:color="auto"/>
@@ -8175,60 +7545,6 @@
                 <w:lang w:val="uk-UA" w:eastAsia="en-US"/>
               </w:rPr>
             </w:pPr>
-            <w:r>
-              <w:rPr>
-                <w:rFonts w:asciiTheme="minorHAnsi" w:hAnsiTheme="minorHAnsi" w:cstheme="minorHAnsi"/>
-                <w:sz w:val="22"/>
-                <w:szCs w:val="22"/>
-                <w:highlight w:val="red"/>
-                <w:lang w:val="uk-UA"/>
-              </w:rPr>
-              <w:t>{</w:t>
-            </w:r>
-            <w:proofErr w:type="spellStart"/>
-            <w:r>
-              <w:rPr>
-                <w:rFonts w:asciiTheme="minorHAnsi" w:hAnsiTheme="minorHAnsi" w:cstheme="minorHAnsi"/>
-                <w:sz w:val="22"/>
-                <w:szCs w:val="22"/>
-                <w:highlight w:val="red"/>
-                <w:lang w:val="uk-UA"/>
-              </w:rPr>
-              <w:t>price</w:t>
-            </w:r>
-            <w:proofErr w:type="spellEnd"/>
-            <w:r>
-              <w:rPr>
-                <w:rFonts w:asciiTheme="minorHAnsi" w:hAnsiTheme="minorHAnsi" w:cstheme="minorHAnsi"/>
-                <w:sz w:val="22"/>
-                <w:szCs w:val="22"/>
-                <w:highlight w:val="red"/>
-                <w:lang w:val="uk-UA"/>
-              </w:rPr>
-              <w:t>},{</w:t>
-            </w:r>
-            <w:proofErr w:type="spellStart"/>
-            <w:r>
-              <w:rPr>
-                <w:rFonts w:asciiTheme="minorHAnsi" w:hAnsiTheme="minorHAnsi" w:cstheme="minorHAnsi"/>
-                <w:sz w:val="22"/>
-                <w:szCs w:val="22"/>
-                <w:highlight w:val="red"/>
-                <w:lang w:val="uk-UA"/>
-              </w:rPr>
-              <w:t>pennies</w:t>
-            </w:r>
-            <w:proofErr w:type="spellEnd"/>
-            <w:r>
-              <w:rPr>
-                <w:rFonts w:asciiTheme="minorHAnsi" w:hAnsiTheme="minorHAnsi" w:cstheme="minorHAnsi"/>
-                <w:sz w:val="22"/>
-                <w:szCs w:val="22"/>
-                <w:highlight w:val="red"/>
-                <w:lang w:val="uk-UA"/>
-              </w:rPr>
-              <w:t>}</w:t>
-            </w:r>
           </w:p>
         </w:tc>
       </w:tr>
@@ -8390,33 +7706,7 @@
                 <w:highlight w:val="yellow"/>
                 <w:lang w:val="uk-UA"/>
               </w:rPr>
-              <w:t>{</w:t>
-            </w:r>
-            <w:proofErr w:type="spellStart"/>
-            <w:r>
-              <w:rPr>
-                <w:rFonts w:asciiTheme="minorHAnsi" w:hAnsiTheme="minorHAnsi" w:cstheme="minorHAnsi"/>
-                <w:b/>
-                <w:bCs/>
-                <w:sz w:val="22"/>
-                <w:szCs w:val="22"/>
-                <w:highlight w:val="yellow"/>
-                <w:lang w:val="uk-UA"/>
-              </w:rPr>
-              <w:t>party_one_short_name</w:t>
-            </w:r>
-            <w:proofErr w:type="spellEnd"/>
-            <w:r>
-              <w:rPr>
-                <w:rFonts w:asciiTheme="minorHAnsi" w:hAnsiTheme="minorHAnsi" w:cstheme="minorHAnsi"/>
-                <w:b/>
-                <w:bCs/>
-                <w:sz w:val="22"/>
-                <w:szCs w:val="22"/>
-                <w:highlight w:val="yellow"/>
-                <w:lang w:val="uk-UA"/>
-              </w:rPr>
-              <w:t>}</w:t>
+              <w:t>{party_one_short_name}</w:t>
             </w:r>
           </w:p>
         </w:tc>
@@ -8484,29 +7774,7 @@
                 <w:highlight w:val="yellow"/>
                 <w:lang w:val="uk-UA"/>
               </w:rPr>
-              <w:t>{</w:t>
-            </w:r>
-            <w:proofErr w:type="spellStart"/>
-            <w:r>
-              <w:rPr>
-                <w:rFonts w:asciiTheme="minorHAnsi" w:hAnsiTheme="minorHAnsi" w:cstheme="minorHAnsi"/>
-                <w:sz w:val="22"/>
-                <w:szCs w:val="22"/>
-                <w:highlight w:val="yellow"/>
-                <w:lang w:val="uk-UA"/>
-              </w:rPr>
-              <w:t>bank_details</w:t>
-            </w:r>
-            <w:proofErr w:type="spellEnd"/>
-            <w:r>
-              <w:rPr>
-                <w:rFonts w:asciiTheme="minorHAnsi" w:hAnsiTheme="minorHAnsi" w:cstheme="minorHAnsi"/>
-                <w:sz w:val="22"/>
-                <w:szCs w:val="22"/>
-                <w:highlight w:val="yellow"/>
-                <w:lang w:val="uk-UA"/>
-              </w:rPr>
-              <w:t>}</w:t>
+              <w:t>{bank_details}</w:t>
             </w:r>
           </w:p>
         </w:tc>
@@ -8686,27 +7954,7 @@
                 <w:szCs w:val="22"/>
                 <w:lang w:val="uk-UA"/>
               </w:rPr>
-              <w:t>__________________/{</w:t>
-            </w:r>
-            <w:proofErr w:type="spellStart"/>
-            <w:r>
-              <w:rPr>
-                <w:rFonts w:asciiTheme="minorHAnsi" w:hAnsiTheme="minorHAnsi" w:cstheme="minorHAnsi"/>
-                <w:sz w:val="22"/>
-                <w:szCs w:val="22"/>
-                <w:lang w:val="uk-UA"/>
-              </w:rPr>
-              <w:t>short_name</w:t>
-            </w:r>
-            <w:proofErr w:type="spellEnd"/>
-            <w:r>
-              <w:rPr>
-                <w:rFonts w:asciiTheme="minorHAnsi" w:hAnsiTheme="minorHAnsi" w:cstheme="minorHAnsi"/>
-                <w:sz w:val="22"/>
-                <w:szCs w:val="22"/>
-                <w:lang w:val="uk-UA"/>
-              </w:rPr>
-              <w:t>}/</w:t>
+              <w:t>__________________/{short_name}/</w:t>
             </w:r>
           </w:p>
         </w:tc>
@@ -8819,7 +8067,7 @@
 </file>
 
 <file path=word/numbering.xml><?xml version="1.0" encoding="utf-8"?>
-<w:numbering xmlns:wpc="http://schemas.microsoft.com/office/word/2010/wordprocessingCanvas" xmlns:cx="http://schemas.microsoft.com/office/drawing/2014/chartex" xmlns:cx1="http://schemas.microsoft.com/office/drawing/2015/9/8/chartex" xmlns:cx2="http://schemas.microsoft.com/office/drawing/2015/10/21/chartex" xmlns:cx3="http://schemas.microsoft.com/office/drawing/2016/5/9/chartex" xmlns:cx4="http://schemas.microsoft.com/office/drawing/2016/5/10/chartex" xmlns:cx5="http://schemas.microsoft.com/office/drawing/2016/5/11/chartex" xmlns:cx6="http://schemas.microsoft.com/office/drawing/2016/5/12/chartex" xmlns:cx7="http://schemas.microsoft.com/office/drawing/2016/5/13/chartex" xmlns:cx8="http://schemas.microsoft.com/office/drawing/2016/5/14/chartex" xmlns:mc="http://schemas.openxmlformats.org/markup-compatibility/2006" xmlns:aink="http://schemas.microsoft.com/office/drawing/2016/ink" xmlns:am3d="http://schemas.microsoft.com/office/drawing/2017/model3d" xmlns:o="urn:schemas-microsoft-com:office:office" xmlns:r="http://schemas.openxmlformats.org/officeDocument/2006/relationships" xmlns:m="http://schemas.openxmlformats.org/officeDocument/2006/math" xmlns:v="urn:schemas-microsoft-com:vml" xmlns:wp14="http://schemas.microsoft.com/office/word/2010/wordprocessingDrawing" xmlns:wp="http://schemas.openxmlformats.org/drawingml/2006/wordprocessingDrawing" xmlns:w10="urn:schemas-microsoft-com:office:word" xmlns:w="http://schemas.openxmlformats.org/wordprocessingml/2006/main" xmlns:w14="http://schemas.microsoft.com/office/word/2010/wordml" xmlns:w15="http://schemas.microsoft.com/office/word/2012/wordml" xmlns:w16cex="http://schemas.microsoft.com/office/word/2018/wordml/cex" xmlns:w16cid="http://schemas.microsoft.com/office/word/2016/wordml/cid" xmlns:w16="http://schemas.microsoft.com/office/word/2018/wordml" xmlns:w16sdtdh="http://schemas.microsoft.com/office/word/2020/wordml/sdtdatahash" xmlns:w16se="http://schemas.microsoft.com/office/word/2015/wordml/symex" xmlns:wpg="http://schemas.microsoft.com/office/word/2010/wordprocessingGroup" xmlns:wpi="http://schemas.microsoft.com/office/word/2010/wordprocessingInk" xmlns:wne="http://schemas.microsoft.com/office/word/2006/wordml" xmlns:wps="http://schemas.microsoft.com/office/word/2010/wordprocessingShape" mc:Ignorable="w14 w15 w16se w16cid w16 w16cex w16sdtdh wp14">
+<w:numbering xmlns:wpc="http://schemas.microsoft.com/office/word/2010/wordprocessingCanvas" xmlns:cx="http://schemas.microsoft.com/office/drawing/2014/chartex" xmlns:cx1="http://schemas.microsoft.com/office/drawing/2015/9/8/chartex" xmlns:cx2="http://schemas.microsoft.com/office/drawing/2015/10/21/chartex" xmlns:cx3="http://schemas.microsoft.com/office/drawing/2016/5/9/chartex" xmlns:cx4="http://schemas.microsoft.com/office/drawing/2016/5/10/chartex" xmlns:cx5="http://schemas.microsoft.com/office/drawing/2016/5/11/chartex" xmlns:cx6="http://schemas.microsoft.com/office/drawing/2016/5/12/chartex" xmlns:cx7="http://schemas.microsoft.com/office/drawing/2016/5/13/chartex" xmlns:cx8="http://schemas.microsoft.com/office/drawing/2016/5/14/chartex" xmlns:mc="http://schemas.openxmlformats.org/markup-compatibility/2006" xmlns:aink="http://schemas.microsoft.com/office/drawing/2016/ink" xmlns:am3d="http://schemas.microsoft.com/office/drawing/2017/model3d" xmlns:o="urn:schemas-microsoft-com:office:office" xmlns:oel="http://schemas.microsoft.com/office/2019/extlst" xmlns:r="http://schemas.openxmlformats.org/officeDocument/2006/relationships" xmlns:m="http://schemas.openxmlformats.org/officeDocument/2006/math" xmlns:v="urn:schemas-microsoft-com:vml" xmlns:wp14="http://schemas.microsoft.com/office/word/2010/wordprocessingDrawing" xmlns:wp="http://schemas.openxmlformats.org/drawingml/2006/wordprocessingDrawing" xmlns:w10="urn:schemas-microsoft-com:office:word" xmlns:w="http://schemas.openxmlformats.org/wordprocessingml/2006/main" xmlns:w14="http://schemas.microsoft.com/office/word/2010/wordml" xmlns:w15="http://schemas.microsoft.com/office/word/2012/wordml" xmlns:w16cex="http://schemas.microsoft.com/office/word/2018/wordml/cex" xmlns:w16cid="http://schemas.microsoft.com/office/word/2016/wordml/cid" xmlns:w16="http://schemas.microsoft.com/office/word/2018/wordml" xmlns:w16du="http://schemas.microsoft.com/office/word/2023/wordml/word16du" xmlns:w16sdtdh="http://schemas.microsoft.com/office/word/2020/wordml/sdtdatahash" xmlns:w16se="http://schemas.microsoft.com/office/word/2015/wordml/symex" xmlns:wpg="http://schemas.microsoft.com/office/word/2010/wordprocessingGroup" xmlns:wpi="http://schemas.microsoft.com/office/word/2010/wordprocessingInk" xmlns:wne="http://schemas.microsoft.com/office/word/2006/wordml" xmlns:wps="http://schemas.microsoft.com/office/word/2010/wordprocessingShape" mc:Ignorable="w14 w15 w16se w16cid w16 w16cex w16sdtdh w16du wp14">
   <w:abstractNum w:abstractNumId="0" w15:restartNumberingAfterBreak="0">
     <w:nsid w:val="008F236B"/>
     <w:multiLevelType w:val="multilevel"/>
@@ -11315,61 +10563,61 @@
       </w:pPr>
     </w:lvl>
   </w:abstractNum>
-  <w:num w:numId="1">
+  <w:num w:numId="1" w16cid:durableId="732194275">
     <w:abstractNumId w:val="5"/>
   </w:num>
-  <w:num w:numId="2">
+  <w:num w:numId="2" w16cid:durableId="914441145">
     <w:abstractNumId w:val="21"/>
   </w:num>
-  <w:num w:numId="3">
+  <w:num w:numId="3" w16cid:durableId="997343427">
     <w:abstractNumId w:val="13"/>
   </w:num>
-  <w:num w:numId="4">
+  <w:num w:numId="4" w16cid:durableId="1139766587">
     <w:abstractNumId w:val="3"/>
   </w:num>
-  <w:num w:numId="5">
+  <w:num w:numId="5" w16cid:durableId="294481805">
     <w:abstractNumId w:val="6"/>
   </w:num>
-  <w:num w:numId="6">
+  <w:num w:numId="6" w16cid:durableId="269119840">
     <w:abstractNumId w:val="12"/>
   </w:num>
-  <w:num w:numId="7">
+  <w:num w:numId="7" w16cid:durableId="155070262">
     <w:abstractNumId w:val="16"/>
   </w:num>
-  <w:num w:numId="8">
+  <w:num w:numId="8" w16cid:durableId="1784378534">
     <w:abstractNumId w:val="14"/>
   </w:num>
-  <w:num w:numId="9">
+  <w:num w:numId="9" w16cid:durableId="454058767">
     <w:abstractNumId w:val="19"/>
   </w:num>
-  <w:num w:numId="10">
+  <w:num w:numId="10" w16cid:durableId="2020159951">
     <w:abstractNumId w:val="10"/>
   </w:num>
-  <w:num w:numId="11">
+  <w:num w:numId="11" w16cid:durableId="1240486021">
     <w:abstractNumId w:val="7"/>
   </w:num>
-  <w:num w:numId="12">
+  <w:num w:numId="12" w16cid:durableId="157501748">
     <w:abstractNumId w:val="1"/>
   </w:num>
-  <w:num w:numId="13">
+  <w:num w:numId="13" w16cid:durableId="150877826">
     <w:abstractNumId w:val="11"/>
   </w:num>
-  <w:num w:numId="14">
+  <w:num w:numId="14" w16cid:durableId="1184244632">
     <w:abstractNumId w:val="4"/>
   </w:num>
-  <w:num w:numId="15">
+  <w:num w:numId="15" w16cid:durableId="2083284513">
     <w:abstractNumId w:val="8"/>
   </w:num>
-  <w:num w:numId="16">
+  <w:num w:numId="16" w16cid:durableId="1034581436">
     <w:abstractNumId w:val="2"/>
   </w:num>
-  <w:num w:numId="17">
+  <w:num w:numId="17" w16cid:durableId="346712684">
     <w:abstractNumId w:val="18"/>
   </w:num>
-  <w:num w:numId="18">
+  <w:num w:numId="18" w16cid:durableId="1240480930">
     <w:abstractNumId w:val="20"/>
   </w:num>
-  <w:num w:numId="19">
+  <w:num w:numId="19" w16cid:durableId="961499147">
     <w:abstractNumId w:val="0"/>
     <w:lvlOverride w:ilvl="0">
       <w:startOverride w:val="1"/>
@@ -11399,7 +10647,7 @@
       <w:startOverride w:val="1"/>
     </w:lvlOverride>
   </w:num>
-  <w:num w:numId="20">
+  <w:num w:numId="20" w16cid:durableId="1628898484">
     <w:abstractNumId w:val="9"/>
     <w:lvlOverride w:ilvl="0">
       <w:startOverride w:val="2"/>
@@ -11429,20 +10677,20 @@
       <w:startOverride w:val="1"/>
     </w:lvlOverride>
   </w:num>
-  <w:num w:numId="21">
+  <w:num w:numId="21" w16cid:durableId="1898667694">
     <w:abstractNumId w:val="17"/>
   </w:num>
-  <w:num w:numId="22">
+  <w:num w:numId="22" w16cid:durableId="1581208301">
     <w:abstractNumId w:val="22"/>
   </w:num>
-  <w:num w:numId="23">
+  <w:num w:numId="23" w16cid:durableId="2091002269">
     <w:abstractNumId w:val="15"/>
   </w:num>
 </w:numbering>
 </file>
 
 <file path=word/styles.xml><?xml version="1.0" encoding="utf-8"?>
-<w:styles xmlns:mc="http://schemas.openxmlformats.org/markup-compatibility/2006" xmlns:r="http://schemas.openxmlformats.org/officeDocument/2006/relationships" xmlns:w="http://schemas.openxmlformats.org/wordprocessingml/2006/main" xmlns:w14="http://schemas.microsoft.com/office/word/2010/wordml" xmlns:w15="http://schemas.microsoft.com/office/word/2012/wordml" xmlns:w16cex="http://schemas.microsoft.com/office/word/2018/wordml/cex" xmlns:w16cid="http://schemas.microsoft.com/office/word/2016/wordml/cid" xmlns:w16="http://schemas.microsoft.com/office/word/2018/wordml" xmlns:w16sdtdh="http://schemas.microsoft.com/office/word/2020/wordml/sdtdatahash" xmlns:w16se="http://schemas.microsoft.com/office/word/2015/wordml/symex" mc:Ignorable="w14 w15 w16se w16cid w16 w16cex w16sdtdh">
+<w:styles xmlns:mc="http://schemas.openxmlformats.org/markup-compatibility/2006" xmlns:r="http://schemas.openxmlformats.org/officeDocument/2006/relationships" xmlns:w="http://schemas.openxmlformats.org/wordprocessingml/2006/main" xmlns:w14="http://schemas.microsoft.com/office/word/2010/wordml" xmlns:w15="http://schemas.microsoft.com/office/word/2012/wordml" xmlns:w16cex="http://schemas.microsoft.com/office/word/2018/wordml/cex" xmlns:w16cid="http://schemas.microsoft.com/office/word/2016/wordml/cid" xmlns:w16="http://schemas.microsoft.com/office/word/2018/wordml" xmlns:w16du="http://schemas.microsoft.com/office/word/2023/wordml/word16du" xmlns:w16sdtdh="http://schemas.microsoft.com/office/word/2020/wordml/sdtdatahash" xmlns:w16se="http://schemas.microsoft.com/office/word/2015/wordml/symex" mc:Ignorable="w14 w15 w16se w16cid w16 w16cex w16sdtdh w16du">
   <w:docDefaults>
     <w:rPrDefault>
       <w:rPr>
@@ -11963,7 +11211,7 @@
     </w:rPr>
   </w:style>
   <w:style w:type="character" w:customStyle="1" w:styleId="a4">
-    <w:name w:val="Основной текст Знак"/>
+    <w:name w:val="Основний текст Знак"/>
     <w:link w:val="a3"/>
     <w:locked/>
     <w:rsid w:val="00AC148E"/>
@@ -12078,7 +11326,7 @@
     </w:rPr>
   </w:style>
   <w:style w:type="character" w:customStyle="1" w:styleId="a9">
-    <w:name w:val="Текст выноски Знак"/>
+    <w:name w:val="Текст у виносці Знак"/>
     <w:link w:val="a8"/>
     <w:rsid w:val="00F76099"/>
     <w:rPr>
@@ -12117,7 +11365,7 @@
     </w:rPr>
   </w:style>
   <w:style w:type="character" w:customStyle="1" w:styleId="ac">
-    <w:name w:val="Основной текст с отступом Знак"/>
+    <w:name w:val="Основний текст з відступом Знак"/>
     <w:basedOn w:val="a0"/>
     <w:link w:val="ab"/>
     <w:rsid w:val="00B54875"/>
